--- a/法令ファイル/指定海上防災機関に関する省令/指定海上防災機関に関する省令（平成二十五年国土交通省令第五十五号）.docx
+++ b/法令ファイル/指定海上防災機関に関する省令/指定海上防災機関に関する省令（平成二十五年国土交通省令第五十五号）.docx
@@ -27,35 +27,23 @@
     </w:p>
     <w:p>
       <w:pPr>
-        <w:pStyle w:val="Heading6"/>
+        <w:pStyle w:val="ListBullet"/>
         <w:ind w:left="880"/>
       </w:pPr>
       <w:r>
         <w:t>一</w:t>
-      </w:r>
-    </w:p>
-    <w:p>
-      <w:pPr>
-        <w:ind w:left="880"/>
-      </w:pPr>
-      <w:r>
+        <w:br/>
         <w:t>名称及び住所並びに代表者の氏名</w:t>
       </w:r>
     </w:p>
     <w:p>
       <w:pPr>
-        <w:pStyle w:val="Heading6"/>
+        <w:pStyle w:val="ListBullet"/>
         <w:ind w:left="880"/>
       </w:pPr>
       <w:r>
         <w:t>二</w:t>
-      </w:r>
-    </w:p>
-    <w:p>
-      <w:pPr>
-        <w:ind w:left="880"/>
-      </w:pPr>
-      <w:r>
+        <w:br/>
         <w:t>事務所の所在地</w:t>
       </w:r>
     </w:p>
@@ -78,103 +66,67 @@
     </w:p>
     <w:p>
       <w:pPr>
-        <w:pStyle w:val="Heading6"/>
+        <w:pStyle w:val="ListBullet"/>
         <w:ind w:left="880"/>
       </w:pPr>
       <w:r>
         <w:t>一</w:t>
-      </w:r>
-    </w:p>
-    <w:p>
-      <w:pPr>
-        <w:ind w:left="880"/>
-      </w:pPr>
-      <w:r>
+        <w:br/>
         <w:t>定款</w:t>
       </w:r>
     </w:p>
     <w:p>
       <w:pPr>
-        <w:pStyle w:val="Heading6"/>
+        <w:pStyle w:val="ListBullet"/>
         <w:ind w:left="880"/>
       </w:pPr>
       <w:r>
         <w:t>二</w:t>
-      </w:r>
-    </w:p>
-    <w:p>
-      <w:pPr>
-        <w:ind w:left="880"/>
-      </w:pPr>
-      <w:r>
+        <w:br/>
         <w:t>登記事項証明書</w:t>
       </w:r>
     </w:p>
     <w:p>
       <w:pPr>
-        <w:pStyle w:val="Heading6"/>
+        <w:pStyle w:val="ListBullet"/>
         <w:ind w:left="880"/>
       </w:pPr>
       <w:r>
         <w:t>三</w:t>
-      </w:r>
-    </w:p>
-    <w:p>
-      <w:pPr>
-        <w:ind w:left="880"/>
-      </w:pPr>
-      <w:r>
+        <w:br/>
         <w:t>役員の氏名、住所及び略歴を記載した書類</w:t>
       </w:r>
     </w:p>
     <w:p>
       <w:pPr>
-        <w:pStyle w:val="Heading6"/>
+        <w:pStyle w:val="ListBullet"/>
         <w:ind w:left="880"/>
       </w:pPr>
       <w:r>
         <w:t>四</w:t>
-      </w:r>
-    </w:p>
-    <w:p>
-      <w:pPr>
-        <w:ind w:left="880"/>
-      </w:pPr>
-      <w:r>
+        <w:br/>
         <w:t>海上防災業務に係る基本的な計画</w:t>
       </w:r>
     </w:p>
     <w:p>
       <w:pPr>
-        <w:pStyle w:val="Heading6"/>
+        <w:pStyle w:val="ListBullet"/>
         <w:ind w:left="880"/>
       </w:pPr>
       <w:r>
         <w:t>五</w:t>
-      </w:r>
-    </w:p>
-    <w:p>
-      <w:pPr>
-        <w:ind w:left="880"/>
-      </w:pPr>
-      <w:r>
+        <w:br/>
         <w:t>法第四十二条の十四各号に掲げる業務を適切かつ確実に実施できることを証する書面</w:t>
       </w:r>
     </w:p>
     <w:p>
       <w:pPr>
-        <w:pStyle w:val="Heading6"/>
+        <w:pStyle w:val="ListBullet"/>
         <w:ind w:left="880"/>
       </w:pPr>
       <w:r>
         <w:t>六</w:t>
-      </w:r>
-    </w:p>
-    <w:p>
-      <w:pPr>
-        <w:ind w:left="880"/>
-      </w:pPr>
-      <w:r>
+        <w:br/>
         <w:t>指定の申請に関する意思の決定を証する書面</w:t>
       </w:r>
     </w:p>
@@ -210,52 +162,34 @@
     </w:p>
     <w:p>
       <w:pPr>
-        <w:pStyle w:val="Heading6"/>
+        <w:pStyle w:val="ListBullet"/>
         <w:ind w:left="880"/>
       </w:pPr>
       <w:r>
         <w:t>一</w:t>
-      </w:r>
-    </w:p>
-    <w:p>
-      <w:pPr>
-        <w:ind w:left="880"/>
-      </w:pPr>
-      <w:r>
+        <w:br/>
         <w:t>変更後の名称若しくは住所又は海上防災業務を行う事務所の所在地</w:t>
       </w:r>
     </w:p>
     <w:p>
       <w:pPr>
-        <w:pStyle w:val="Heading6"/>
+        <w:pStyle w:val="ListBullet"/>
         <w:ind w:left="880"/>
       </w:pPr>
       <w:r>
         <w:t>二</w:t>
-      </w:r>
-    </w:p>
-    <w:p>
-      <w:pPr>
-        <w:ind w:left="880"/>
-      </w:pPr>
-      <w:r>
+        <w:br/>
         <w:t>変更しようとする年月日</w:t>
       </w:r>
     </w:p>
     <w:p>
       <w:pPr>
-        <w:pStyle w:val="Heading6"/>
+        <w:pStyle w:val="ListBullet"/>
         <w:ind w:left="880"/>
       </w:pPr>
       <w:r>
         <w:t>三</w:t>
-      </w:r>
-    </w:p>
-    <w:p>
-      <w:pPr>
-        <w:ind w:left="880"/>
-      </w:pPr>
-      <w:r>
+        <w:br/>
         <w:t>変更しようとする理由</w:t>
       </w:r>
     </w:p>
@@ -274,103 +208,67 @@
     </w:p>
     <w:p>
       <w:pPr>
-        <w:pStyle w:val="Heading6"/>
+        <w:pStyle w:val="ListBullet"/>
         <w:ind w:left="880"/>
       </w:pPr>
       <w:r>
         <w:t>一</w:t>
-      </w:r>
-    </w:p>
-    <w:p>
-      <w:pPr>
-        <w:ind w:left="880"/>
-      </w:pPr>
-      <w:r>
+        <w:br/>
         <w:t>当該措置のために滅失した器具及び消費した消耗品の価額に相当する費用</w:t>
       </w:r>
     </w:p>
     <w:p>
       <w:pPr>
-        <w:pStyle w:val="Heading6"/>
+        <w:pStyle w:val="ListBullet"/>
         <w:ind w:left="880"/>
       </w:pPr>
       <w:r>
         <w:t>二</w:t>
-      </w:r>
-    </w:p>
-    <w:p>
-      <w:pPr>
-        <w:ind w:left="880"/>
-      </w:pPr>
-      <w:r>
+        <w:br/>
         <w:t>当該措置のために使用した器具が修理しても使用不能となった場合には、当該器具の価額から残存価額を差し引いた金額に相当する費用</w:t>
       </w:r>
     </w:p>
     <w:p>
       <w:pPr>
-        <w:pStyle w:val="Heading6"/>
+        <w:pStyle w:val="ListBullet"/>
         <w:ind w:left="880"/>
       </w:pPr>
       <w:r>
         <w:t>三</w:t>
-      </w:r>
-    </w:p>
-    <w:p>
-      <w:pPr>
-        <w:ind w:left="880"/>
-      </w:pPr>
-      <w:r>
+        <w:br/>
         <w:t>当該措置のために使用した器具の洗浄及び修理に要した費用</w:t>
       </w:r>
     </w:p>
     <w:p>
       <w:pPr>
-        <w:pStyle w:val="Heading6"/>
+        <w:pStyle w:val="ListBullet"/>
         <w:ind w:left="880"/>
       </w:pPr>
       <w:r>
         <w:t>四</w:t>
-      </w:r>
-    </w:p>
-    <w:p>
-      <w:pPr>
-        <w:ind w:left="880"/>
-      </w:pPr>
-      <w:r>
+        <w:br/>
         <w:t>当該措置のために使用した器具の借料</w:t>
       </w:r>
     </w:p>
     <w:p>
       <w:pPr>
-        <w:pStyle w:val="Heading6"/>
+        <w:pStyle w:val="ListBullet"/>
         <w:ind w:left="880"/>
       </w:pPr>
       <w:r>
         <w:t>五</w:t>
-      </w:r>
-    </w:p>
-    <w:p>
-      <w:pPr>
-        <w:ind w:left="880"/>
-      </w:pPr>
-      <w:r>
+        <w:br/>
         <w:t>当該措置のため、器具若しくは消耗品の運搬、船舶のえい航、排出された油若しくは有害液体物質の除去又は回収された油若しくは有害液体物質の運搬若しくは処理を他に委託した場合には、当該委託料</w:t>
       </w:r>
     </w:p>
     <w:p>
       <w:pPr>
-        <w:pStyle w:val="Heading6"/>
+        <w:pStyle w:val="ListBullet"/>
         <w:ind w:left="880"/>
       </w:pPr>
       <w:r>
         <w:t>六</w:t>
-      </w:r>
-    </w:p>
-    <w:p>
-      <w:pPr>
-        <w:ind w:left="880"/>
-      </w:pPr>
-      <w:r>
+        <w:br/>
         <w:t>その他当該措置のために特に要した船舶運航費、人件費その他の費用</w:t>
       </w:r>
     </w:p>
@@ -389,69 +287,45 @@
     </w:p>
     <w:p>
       <w:pPr>
-        <w:pStyle w:val="Heading6"/>
+        <w:pStyle w:val="ListBullet"/>
         <w:ind w:left="880"/>
       </w:pPr>
       <w:r>
         <w:t>一</w:t>
-      </w:r>
-    </w:p>
-    <w:p>
-      <w:pPr>
-        <w:ind w:left="880"/>
-      </w:pPr>
-      <w:r>
+        <w:br/>
         <w:t>当該措置を講じた場所及び期間並びに当該措置の内容</w:t>
       </w:r>
     </w:p>
     <w:p>
       <w:pPr>
-        <w:pStyle w:val="Heading6"/>
+        <w:pStyle w:val="ListBullet"/>
         <w:ind w:left="880"/>
       </w:pPr>
       <w:r>
         <w:t>二</w:t>
-      </w:r>
-    </w:p>
-    <w:p>
-      <w:pPr>
-        <w:ind w:left="880"/>
-      </w:pPr>
-      <w:r>
+        <w:br/>
         <w:t>負担させようとする者の氏名又は名称及び住所並びに負担させようとする者が法人である場合にはその代表者の氏名及び住所</w:t>
       </w:r>
     </w:p>
     <w:p>
       <w:pPr>
-        <w:pStyle w:val="Heading6"/>
+        <w:pStyle w:val="ListBullet"/>
         <w:ind w:left="880"/>
       </w:pPr>
       <w:r>
         <w:t>三</w:t>
-      </w:r>
-    </w:p>
-    <w:p>
-      <w:pPr>
-        <w:ind w:left="880"/>
-      </w:pPr>
-      <w:r>
+        <w:br/>
         <w:t>負担させようとする費用の額及びその算定基礎</w:t>
       </w:r>
     </w:p>
     <w:p>
       <w:pPr>
-        <w:pStyle w:val="Heading6"/>
+        <w:pStyle w:val="ListBullet"/>
         <w:ind w:left="880"/>
       </w:pPr>
       <w:r>
         <w:t>四</w:t>
-      </w:r>
-    </w:p>
-    <w:p>
-      <w:pPr>
-        <w:ind w:left="880"/>
-      </w:pPr>
-      <w:r>
+        <w:br/>
         <w:t>負担させようとする費用の納付期限及び納付方法</w:t>
       </w:r>
     </w:p>
@@ -474,35 +348,23 @@
     </w:p>
     <w:p>
       <w:pPr>
-        <w:pStyle w:val="Heading6"/>
+        <w:pStyle w:val="ListBullet"/>
         <w:ind w:left="880"/>
       </w:pPr>
       <w:r>
         <w:t>一</w:t>
-      </w:r>
-    </w:p>
-    <w:p>
-      <w:pPr>
-        <w:ind w:left="880"/>
-      </w:pPr>
-      <w:r>
+        <w:br/>
         <w:t>指定海上防災機関が前項第三号に規定する費用を要したことを証する書類</w:t>
       </w:r>
     </w:p>
     <w:p>
       <w:pPr>
-        <w:pStyle w:val="Heading6"/>
+        <w:pStyle w:val="ListBullet"/>
         <w:ind w:left="880"/>
       </w:pPr>
       <w:r>
         <w:t>二</w:t>
-      </w:r>
-    </w:p>
-    <w:p>
-      <w:pPr>
-        <w:ind w:left="880"/>
-      </w:pPr>
-      <w:r>
+        <w:br/>
         <w:t>前項第三号に規定する算定基礎の明細を記載した書類</w:t>
       </w:r>
     </w:p>
@@ -525,52 +387,34 @@
     </w:p>
     <w:p>
       <w:pPr>
-        <w:pStyle w:val="Heading6"/>
+        <w:pStyle w:val="ListBullet"/>
         <w:ind w:left="880"/>
       </w:pPr>
       <w:r>
         <w:t>一</w:t>
-      </w:r>
-    </w:p>
-    <w:p>
-      <w:pPr>
-        <w:ind w:left="880"/>
-      </w:pPr>
-      <w:r>
+        <w:br/>
         <w:t>納付義務者の氏名又は名称及び住所並びに納付義務者が法人である場合にはその代表者の氏名及び住所</w:t>
       </w:r>
     </w:p>
     <w:p>
       <w:pPr>
-        <w:pStyle w:val="Heading6"/>
+        <w:pStyle w:val="ListBullet"/>
         <w:ind w:left="880"/>
       </w:pPr>
       <w:r>
         <w:t>二</w:t>
-      </w:r>
-    </w:p>
-    <w:p>
-      <w:pPr>
-        <w:ind w:left="880"/>
-      </w:pPr>
-      <w:r>
+        <w:br/>
         <w:t>負担金の額</w:t>
       </w:r>
     </w:p>
     <w:p>
       <w:pPr>
-        <w:pStyle w:val="Heading6"/>
+        <w:pStyle w:val="ListBullet"/>
         <w:ind w:left="880"/>
       </w:pPr>
       <w:r>
         <w:t>三</w:t>
-      </w:r>
-    </w:p>
-    <w:p>
-      <w:pPr>
-        <w:ind w:left="880"/>
-      </w:pPr>
-      <w:r>
+        <w:br/>
         <w:t>負担金の納付期限及び納付方法</w:t>
       </w:r>
     </w:p>
@@ -606,52 +450,34 @@
     </w:p>
     <w:p>
       <w:pPr>
-        <w:pStyle w:val="Heading6"/>
+        <w:pStyle w:val="ListBullet"/>
         <w:ind w:left="880"/>
       </w:pPr>
       <w:r>
         <w:t>一</w:t>
-      </w:r>
-    </w:p>
-    <w:p>
-      <w:pPr>
-        <w:ind w:left="880"/>
-      </w:pPr>
-      <w:r>
+        <w:br/>
         <w:t>変更しようとする事項</w:t>
       </w:r>
     </w:p>
     <w:p>
       <w:pPr>
-        <w:pStyle w:val="Heading6"/>
+        <w:pStyle w:val="ListBullet"/>
         <w:ind w:left="880"/>
       </w:pPr>
       <w:r>
         <w:t>二</w:t>
-      </w:r>
-    </w:p>
-    <w:p>
-      <w:pPr>
-        <w:ind w:left="880"/>
-      </w:pPr>
-      <w:r>
+        <w:br/>
         <w:t>変更しようとする年月日</w:t>
       </w:r>
     </w:p>
     <w:p>
       <w:pPr>
-        <w:pStyle w:val="Heading6"/>
+        <w:pStyle w:val="ListBullet"/>
         <w:ind w:left="880"/>
       </w:pPr>
       <w:r>
         <w:t>三</w:t>
-      </w:r>
-    </w:p>
-    <w:p>
-      <w:pPr>
-        <w:ind w:left="880"/>
-      </w:pPr>
-      <w:r>
+        <w:br/>
         <w:t>変更の理由</w:t>
       </w:r>
     </w:p>
@@ -670,69 +496,45 @@
     </w:p>
     <w:p>
       <w:pPr>
-        <w:pStyle w:val="Heading6"/>
+        <w:pStyle w:val="ListBullet"/>
         <w:ind w:left="880"/>
       </w:pPr>
       <w:r>
         <w:t>一</w:t>
-      </w:r>
-    </w:p>
-    <w:p>
-      <w:pPr>
-        <w:ind w:left="880"/>
-      </w:pPr>
-      <w:r>
+        <w:br/>
         <w:t>海上防災業務を行う事務所に関する事項</w:t>
       </w:r>
     </w:p>
     <w:p>
       <w:pPr>
-        <w:pStyle w:val="Heading6"/>
+        <w:pStyle w:val="ListBullet"/>
         <w:ind w:left="880"/>
       </w:pPr>
       <w:r>
         <w:t>二</w:t>
-      </w:r>
-    </w:p>
-    <w:p>
-      <w:pPr>
-        <w:ind w:left="880"/>
-      </w:pPr>
-      <w:r>
+        <w:br/>
         <w:t>海上防災業務の実施方法に関する事項</w:t>
       </w:r>
     </w:p>
     <w:p>
       <w:pPr>
-        <w:pStyle w:val="Heading6"/>
+        <w:pStyle w:val="ListBullet"/>
         <w:ind w:left="880"/>
       </w:pPr>
       <w:r>
         <w:t>三</w:t>
-      </w:r>
-    </w:p>
-    <w:p>
-      <w:pPr>
-        <w:ind w:left="880"/>
-      </w:pPr>
-      <w:r>
+        <w:br/>
         <w:t>海上防災業務に関する帳簿及び書類の管理に関する事項</w:t>
       </w:r>
     </w:p>
     <w:p>
       <w:pPr>
-        <w:pStyle w:val="Heading6"/>
+        <w:pStyle w:val="ListBullet"/>
         <w:ind w:left="880"/>
       </w:pPr>
       <w:r>
         <w:t>四</w:t>
-      </w:r>
-    </w:p>
-    <w:p>
-      <w:pPr>
-        <w:ind w:left="880"/>
-      </w:pPr>
-      <w:r>
+        <w:br/>
         <w:t>その他海上防災業務の実施に関し必要な事項</w:t>
       </w:r>
     </w:p>
@@ -751,52 +553,34 @@
     </w:p>
     <w:p>
       <w:pPr>
-        <w:pStyle w:val="Heading6"/>
+        <w:pStyle w:val="ListBullet"/>
         <w:ind w:left="880"/>
       </w:pPr>
       <w:r>
         <w:t>一</w:t>
-      </w:r>
-    </w:p>
-    <w:p>
-      <w:pPr>
-        <w:ind w:left="880"/>
-      </w:pPr>
-      <w:r>
+        <w:br/>
         <w:t>役員の選任又は解任に係る理事会及び評議員会の議事録</w:t>
       </w:r>
     </w:p>
     <w:p>
       <w:pPr>
-        <w:pStyle w:val="Heading6"/>
+        <w:pStyle w:val="ListBullet"/>
         <w:ind w:left="880"/>
       </w:pPr>
       <w:r>
         <w:t>二</w:t>
-      </w:r>
-    </w:p>
-    <w:p>
-      <w:pPr>
-        <w:ind w:left="880"/>
-      </w:pPr>
-      <w:r>
+        <w:br/>
         <w:t>選任の場合にあっては、選任された者の氏名、住所及び略歴を記載した書類並びにその就任の承諾を証する書類</w:t>
       </w:r>
     </w:p>
     <w:p>
       <w:pPr>
-        <w:pStyle w:val="Heading6"/>
+        <w:pStyle w:val="ListBullet"/>
         <w:ind w:left="880"/>
       </w:pPr>
       <w:r>
         <w:t>三</w:t>
-      </w:r>
-    </w:p>
-    <w:p>
-      <w:pPr>
-        <w:ind w:left="880"/>
-      </w:pPr>
-      <w:r>
+        <w:br/>
         <w:t>解任の場合にあっては、解任された者の氏名及び解任の理由を記載した書類</w:t>
       </w:r>
     </w:p>
@@ -858,154 +642,100 @@
     </w:p>
     <w:p>
       <w:pPr>
-        <w:pStyle w:val="Heading6"/>
+        <w:pStyle w:val="ListBullet"/>
         <w:ind w:left="880"/>
       </w:pPr>
       <w:r>
         <w:t>一</w:t>
-      </w:r>
-    </w:p>
-    <w:p>
-      <w:pPr>
-        <w:ind w:left="880"/>
-      </w:pPr>
-      <w:r>
+        <w:br/>
         <w:t>法第四十二条の十四第一号の措置を実施した年月日及びその内容並びに当該措置に要した費用の額及びそのうち法第四十二条の十六の規定により徴収した額</w:t>
       </w:r>
     </w:p>
     <w:p>
       <w:pPr>
-        <w:pStyle w:val="Heading6"/>
+        <w:pStyle w:val="ListBullet"/>
         <w:ind w:left="880"/>
       </w:pPr>
       <w:r>
         <w:t>二</w:t>
-      </w:r>
-    </w:p>
-    <w:p>
-      <w:pPr>
-        <w:ind w:left="880"/>
-      </w:pPr>
-      <w:r>
+        <w:br/>
         <w:t>法第四十二条の十四第二号の措置を実施した年月日及びその内容並びに当該措置を委託した者の氏名又は名称</w:t>
       </w:r>
     </w:p>
     <w:p>
       <w:pPr>
-        <w:pStyle w:val="Heading6"/>
+        <w:pStyle w:val="ListBullet"/>
         <w:ind w:left="880"/>
       </w:pPr>
       <w:r>
         <w:t>三</w:t>
-      </w:r>
-    </w:p>
-    <w:p>
-      <w:pPr>
-        <w:ind w:left="880"/>
-      </w:pPr>
-      <w:r>
+        <w:br/>
         <w:t>法第四十二条の十四第三号の船舶、機械器具及び資材の保有状況並びにこれらを利用した者の氏名又は名称、利用の目的及びその期間</w:t>
       </w:r>
     </w:p>
     <w:p>
       <w:pPr>
-        <w:pStyle w:val="Heading6"/>
+        <w:pStyle w:val="ListBullet"/>
         <w:ind w:left="880"/>
       </w:pPr>
       <w:r>
         <w:t>四</w:t>
-      </w:r>
-    </w:p>
-    <w:p>
-      <w:pPr>
-        <w:ind w:left="880"/>
-      </w:pPr>
-      <w:r>
+        <w:br/>
         <w:t>法第四十二条の十四第四号の訓練を行った年月日及びその内容</w:t>
       </w:r>
     </w:p>
     <w:p>
       <w:pPr>
-        <w:pStyle w:val="Heading6"/>
+        <w:pStyle w:val="ListBullet"/>
         <w:ind w:left="880"/>
       </w:pPr>
       <w:r>
         <w:t>五</w:t>
-      </w:r>
-    </w:p>
-    <w:p>
-      <w:pPr>
-        <w:ind w:left="880"/>
-      </w:pPr>
-      <w:r>
+        <w:br/>
         <w:t>法第四十二条の十四第五号の調査及び研究の名称並びにこれらを行った年月日</w:t>
       </w:r>
     </w:p>
     <w:p>
       <w:pPr>
-        <w:pStyle w:val="Heading6"/>
+        <w:pStyle w:val="ListBullet"/>
         <w:ind w:left="880"/>
       </w:pPr>
       <w:r>
         <w:t>六</w:t>
-      </w:r>
-    </w:p>
-    <w:p>
-      <w:pPr>
-        <w:ind w:left="880"/>
-      </w:pPr>
-      <w:r>
+        <w:br/>
         <w:t>法第四十二条の十四第六号の情報の名称及びこれを収集した年月日</w:t>
       </w:r>
     </w:p>
     <w:p>
       <w:pPr>
-        <w:pStyle w:val="Heading6"/>
+        <w:pStyle w:val="ListBullet"/>
         <w:ind w:left="880"/>
       </w:pPr>
       <w:r>
         <w:t>七</w:t>
-      </w:r>
-    </w:p>
-    <w:p>
-      <w:pPr>
-        <w:ind w:left="880"/>
-      </w:pPr>
-      <w:r>
+        <w:br/>
         <w:t>法第四十二条の十四第七号の指導及び助言を行った年月日及びその内容並びに当該指導及び助言を委託した者の氏名又は名称</w:t>
       </w:r>
     </w:p>
     <w:p>
       <w:pPr>
-        <w:pStyle w:val="Heading6"/>
+        <w:pStyle w:val="ListBullet"/>
         <w:ind w:left="880"/>
       </w:pPr>
       <w:r>
         <w:t>八</w:t>
-      </w:r>
-    </w:p>
-    <w:p>
-      <w:pPr>
-        <w:ind w:left="880"/>
-      </w:pPr>
-      <w:r>
+        <w:br/>
         <w:t>法第四十二条の十四第八号の業務を行った年月日及びその内容</w:t>
       </w:r>
     </w:p>
     <w:p>
       <w:pPr>
-        <w:pStyle w:val="Heading6"/>
+        <w:pStyle w:val="ListBullet"/>
         <w:ind w:left="880"/>
       </w:pPr>
       <w:r>
         <w:t>九</w:t>
-      </w:r>
-    </w:p>
-    <w:p>
-      <w:pPr>
-        <w:ind w:left="880"/>
-      </w:pPr>
-      <w:r>
+        <w:br/>
         <w:t>法第四十二条の十四第九号の業務を行った年月日及びその内容</w:t>
       </w:r>
     </w:p>
@@ -1057,6 +787,18 @@
       </w:r>
     </w:p>
     <w:p>
+      <w:pPr>
+        <w:pStyle w:val="Heading5"/>
+        <w:ind w:left="440"/>
+      </w:pPr>
+      <w:r>
+        <w:t>１</w:t>
+      </w:r>
+    </w:p>
+    <w:p>
+      <w:pPr>
+        <w:ind w:left="440"/>
+      </w:pPr>
       <w:r>
         <w:t>この省令は、平成二十五年十月一日から施行する。</w:t>
       </w:r>
@@ -1098,7 +840,7 @@
     </w:pPr>
     <w:r>
       <w:tab/>
-      <w:t>WeGov v0.1 - FTS141</w:t>
+      <w:t>WeGov v0.2 - FTS141</w:t>
     </w:r>
   </w:p>
 </w:ftr>
